--- a/Desarrollo/SOE/Análisis/CU04 - Crear Tarea.docx
+++ b/Desarrollo/SOE/Análisis/CU04 - Crear Tarea.docx
@@ -3682,31 +3682,7 @@
           <w:bCs/>
           <w:lang w:val="es-PE"/>
         </w:rPr>
-        <w:t>[FA</w:t>
-      </w:r>
-      <w:r>
-        <w:rPr>
-          <w:b/>
-          <w:bCs/>
-          <w:lang w:val="es-PE"/>
-        </w:rPr>
-        <w:t>2</w:t>
-      </w:r>
-      <w:r>
-        <w:rPr>
-          <w:b/>
-          <w:bCs/>
-          <w:lang w:val="es-PE"/>
-        </w:rPr>
-        <w:t>]</w:t>
-      </w:r>
-      <w:r>
-        <w:rPr>
-          <w:b/>
-          <w:bCs/>
-          <w:lang w:val="es-PE"/>
-        </w:rPr>
-        <w:t xml:space="preserve"> </w:t>
+        <w:t xml:space="preserve">[FA2] </w:t>
       </w:r>
       <w:r>
         <w:rPr>
@@ -4046,77 +4022,6 @@
     <w:p>
       <w:pPr>
         <w:spacing w:line="240" w:lineRule="auto"/>
-        <w:ind w:left="357"/>
-        <w:rPr>
-          <w:sz w:val="20"/>
-          <w:szCs w:val="20"/>
-          <w:lang w:val="es-PE"/>
-        </w:rPr>
-      </w:pPr>
-    </w:p>
-    <w:p>
-      <w:pPr>
-        <w:spacing w:line="240" w:lineRule="auto"/>
-        <w:rPr>
-          <w:sz w:val="20"/>
-          <w:szCs w:val="20"/>
-          <w:lang w:val="es-PE"/>
-        </w:rPr>
-      </w:pPr>
-    </w:p>
-    <w:p>
-      <w:pPr>
-        <w:spacing w:line="240" w:lineRule="auto"/>
-        <w:rPr>
-          <w:sz w:val="20"/>
-          <w:szCs w:val="20"/>
-          <w:lang w:val="es-PE"/>
-        </w:rPr>
-      </w:pPr>
-    </w:p>
-    <w:p>
-      <w:pPr>
-        <w:spacing w:line="240" w:lineRule="auto"/>
-        <w:rPr>
-          <w:sz w:val="20"/>
-          <w:szCs w:val="20"/>
-          <w:lang w:val="es-PE"/>
-        </w:rPr>
-      </w:pPr>
-    </w:p>
-    <w:p>
-      <w:pPr>
-        <w:spacing w:line="240" w:lineRule="auto"/>
-        <w:rPr>
-          <w:sz w:val="20"/>
-          <w:szCs w:val="20"/>
-          <w:lang w:val="es-PE"/>
-        </w:rPr>
-      </w:pPr>
-    </w:p>
-    <w:p>
-      <w:pPr>
-        <w:spacing w:line="240" w:lineRule="auto"/>
-        <w:rPr>
-          <w:sz w:val="20"/>
-          <w:szCs w:val="20"/>
-          <w:lang w:val="es-PE"/>
-        </w:rPr>
-      </w:pPr>
-    </w:p>
-    <w:p>
-      <w:pPr>
-        <w:spacing w:line="240" w:lineRule="auto"/>
-        <w:rPr>
-          <w:sz w:val="20"/>
-          <w:szCs w:val="20"/>
-          <w:lang w:val="es-PE"/>
-        </w:rPr>
-      </w:pPr>
-    </w:p>
-    <w:p>
-      <w:pPr>
-        <w:spacing w:line="240" w:lineRule="auto"/>
         <w:rPr>
           <w:sz w:val="20"/>
           <w:szCs w:val="20"/>
@@ -4151,59 +4056,6 @@
           <w:lang w:val="es-PE"/>
         </w:rPr>
       </w:pPr>
-      <w:r>
-        <w:rPr>
-          <w:noProof/>
-        </w:rPr>
-        <w:drawing>
-          <wp:inline distT="0" distB="0" distL="0" distR="0" wp14:anchorId="0499B16A" wp14:editId="77717971">
-            <wp:extent cx="5400040" cy="5466715"/>
-            <wp:effectExtent l="0" t="0" r="0" b="635"/>
-            <wp:docPr id="2" name="Imagen 2"/>
-            <wp:cNvGraphicFramePr>
-              <a:graphicFrameLocks xmlns:a="http://schemas.openxmlformats.org/drawingml/2006/main" noChangeAspect="1"/>
-            </wp:cNvGraphicFramePr>
-            <a:graphic xmlns:a="http://schemas.openxmlformats.org/drawingml/2006/main">
-              <a:graphicData uri="http://schemas.openxmlformats.org/drawingml/2006/picture">
-                <pic:pic xmlns:pic="http://schemas.openxmlformats.org/drawingml/2006/picture">
-                  <pic:nvPicPr>
-                    <pic:cNvPr id="0" name="Picture 1"/>
-                    <pic:cNvPicPr>
-                      <a:picLocks noChangeAspect="1" noChangeArrowheads="1"/>
-                    </pic:cNvPicPr>
-                  </pic:nvPicPr>
-                  <pic:blipFill>
-                    <a:blip r:embed="rId8" cstate="print">
-                      <a:extLst>
-                        <a:ext uri="{28A0092B-C50C-407E-A947-70E740481C1C}">
-                          <a14:useLocalDpi xmlns:a14="http://schemas.microsoft.com/office/drawing/2010/main" val="0"/>
-                        </a:ext>
-                      </a:extLst>
-                    </a:blip>
-                    <a:srcRect/>
-                    <a:stretch>
-                      <a:fillRect/>
-                    </a:stretch>
-                  </pic:blipFill>
-                  <pic:spPr bwMode="auto">
-                    <a:xfrm>
-                      <a:off x="0" y="0"/>
-                      <a:ext cx="5400040" cy="5466715"/>
-                    </a:xfrm>
-                    <a:prstGeom prst="rect">
-                      <a:avLst/>
-                    </a:prstGeom>
-                    <a:noFill/>
-                    <a:ln>
-                      <a:noFill/>
-                    </a:ln>
-                  </pic:spPr>
-                </pic:pic>
-              </a:graphicData>
-            </a:graphic>
-          </wp:inline>
-        </w:drawing>
-      </w:r>
     </w:p>
     <w:p>
       <w:pPr>
@@ -4229,7 +4081,6 @@
         <w:rPr>
           <w:lang w:val="es-PE"/>
         </w:rPr>
-        <w:lastRenderedPageBreak/>
         <w:t>Requerimientos no funcionales</w:t>
       </w:r>
       <w:bookmarkEnd w:id="17"/>
@@ -4684,8 +4535,8 @@
     <w:bookmarkEnd w:id="3"/>
     <w:p/>
     <w:sectPr>
-      <w:footerReference w:type="even" r:id="rId9"/>
-      <w:footerReference w:type="default" r:id="rId10"/>
+      <w:footerReference w:type="even" r:id="rId8"/>
+      <w:footerReference w:type="default" r:id="rId9"/>
       <w:pgSz w:w="11906" w:h="16838" w:code="9"/>
       <w:pgMar w:top="1418" w:right="1701" w:bottom="1418" w:left="1701" w:header="709" w:footer="709" w:gutter="0"/>
       <w:pgNumType w:start="1"/>

--- a/Desarrollo/SOE/Análisis/CU04 - Crear Tarea.docx
+++ b/Desarrollo/SOE/Análisis/CU04 - Crear Tarea.docx
@@ -4063,6 +4063,53 @@
           <w:lang w:val="es-PE"/>
         </w:rPr>
       </w:pPr>
+      <w:r>
+        <w:rPr>
+          <w:noProof/>
+          <w:lang w:val="es-PE"/>
+        </w:rPr>
+        <w:drawing>
+          <wp:inline distT="0" distB="0" distL="0" distR="0" wp14:anchorId="40259DA3" wp14:editId="691CDE1C">
+            <wp:extent cx="5400040" cy="5467350"/>
+            <wp:effectExtent l="0" t="0" r="0" b="0"/>
+            <wp:docPr id="2" name="Imagen 2" descr="Interfaz de usuario gráfica, Aplicación&#10;&#10;Descripción generada automáticamente"/>
+            <wp:cNvGraphicFramePr>
+              <a:graphicFrameLocks xmlns:a="http://schemas.openxmlformats.org/drawingml/2006/main" noChangeAspect="1"/>
+            </wp:cNvGraphicFramePr>
+            <a:graphic xmlns:a="http://schemas.openxmlformats.org/drawingml/2006/main">
+              <a:graphicData uri="http://schemas.openxmlformats.org/drawingml/2006/picture">
+                <pic:pic xmlns:pic="http://schemas.openxmlformats.org/drawingml/2006/picture">
+                  <pic:nvPicPr>
+                    <pic:cNvPr id="2" name="Imagen 2" descr="Interfaz de usuario gráfica, Aplicación&#10;&#10;Descripción generada automáticamente"/>
+                    <pic:cNvPicPr/>
+                  </pic:nvPicPr>
+                  <pic:blipFill>
+                    <a:blip r:embed="rId8" cstate="print">
+                      <a:extLst>
+                        <a:ext uri="{28A0092B-C50C-407E-A947-70E740481C1C}">
+                          <a14:useLocalDpi xmlns:a14="http://schemas.microsoft.com/office/drawing/2010/main" val="0"/>
+                        </a:ext>
+                      </a:extLst>
+                    </a:blip>
+                    <a:stretch>
+                      <a:fillRect/>
+                    </a:stretch>
+                  </pic:blipFill>
+                  <pic:spPr>
+                    <a:xfrm>
+                      <a:off x="0" y="0"/>
+                      <a:ext cx="5400040" cy="5467350"/>
+                    </a:xfrm>
+                    <a:prstGeom prst="rect">
+                      <a:avLst/>
+                    </a:prstGeom>
+                  </pic:spPr>
+                </pic:pic>
+              </a:graphicData>
+            </a:graphic>
+          </wp:inline>
+        </w:drawing>
+      </w:r>
     </w:p>
     <w:p>
       <w:pPr>
@@ -4226,6 +4273,7 @@
                 <w:sz w:val="28"/>
                 <w:szCs w:val="28"/>
               </w:rPr>
+              <w:lastRenderedPageBreak/>
               <w:t>RNF01</w:t>
             </w:r>
           </w:p>
@@ -4535,8 +4583,8 @@
     <w:bookmarkEnd w:id="3"/>
     <w:p/>
     <w:sectPr>
-      <w:footerReference w:type="even" r:id="rId8"/>
-      <w:footerReference w:type="default" r:id="rId9"/>
+      <w:footerReference w:type="even" r:id="rId9"/>
+      <w:footerReference w:type="default" r:id="rId10"/>
       <w:pgSz w:w="11906" w:h="16838" w:code="9"/>
       <w:pgMar w:top="1418" w:right="1701" w:bottom="1418" w:left="1701" w:header="709" w:footer="709" w:gutter="0"/>
       <w:pgNumType w:start="1"/>
